--- a/19. Regras de Negócio.docx
+++ b/19. Regras de Negócio.docx
@@ -20,80 +20,119 @@
     </w:p>
     <w:p>
       <w:pPr>
-        <w:rPr>
-          <w:b/>
-          <w:bCs/>
-        </w:rPr>
-      </w:pPr>
+        <w:jc w:val="both"/>
+        <w:rPr>
+          <w:rFonts w:ascii="Calibri" w:eastAsia="Times New Roman" w:hAnsi="Calibri" w:cs="Calibri"/>
+          <w:b/>
+          <w:bCs/>
+          <w:color w:val="000000"/>
+          <w:lang w:eastAsia="pt-BR"/>
+        </w:rPr>
+      </w:pPr>
+      <w:r>
+        <w:rPr>
+          <w:b/>
+          <w:bCs/>
+        </w:rPr>
+        <w:t>RN-0001:</w:t>
+      </w:r>
+      <w:r>
+        <w:rPr>
+          <w:rFonts w:ascii="Calibri" w:eastAsia="Times New Roman" w:hAnsi="Calibri" w:cs="Calibri"/>
+          <w:b/>
+          <w:bCs/>
+          <w:color w:val="000000"/>
+          <w:lang w:eastAsia="pt-BR"/>
+        </w:rPr>
+        <w:t xml:space="preserve"> </w:t>
+      </w:r>
+      <w:r>
+        <w:rPr>
+          <w:rFonts w:ascii="Calibri" w:eastAsia="Times New Roman" w:hAnsi="Calibri" w:cs="Calibri"/>
+          <w:color w:val="000000"/>
+          <w:lang w:eastAsia="pt-BR"/>
+        </w:rPr>
+        <w:t>O parceiro deve responder em até 7 dias a partir do primeiro contato.</w:t>
+      </w:r>
     </w:p>
     <w:p>
       <w:pPr>
-        <w:rPr>
-          <w:rFonts w:ascii="Calibri" w:eastAsia="Times New Roman" w:hAnsi="Calibri" w:cs="Calibri"/>
-          <w:b/>
-          <w:bCs/>
-          <w:color w:val="000000"/>
-          <w:lang w:eastAsia="pt-BR"/>
-        </w:rPr>
-      </w:pPr>
-      <w:r>
-        <w:rPr>
-          <w:b/>
-          <w:bCs/>
-        </w:rPr>
-        <w:t>RN-0001:</w:t>
-      </w:r>
-      <w:r>
-        <w:rPr>
-          <w:rFonts w:ascii="Calibri" w:eastAsia="Times New Roman" w:hAnsi="Calibri" w:cs="Calibri"/>
-          <w:b/>
-          <w:bCs/>
-          <w:color w:val="000000"/>
-          <w:lang w:eastAsia="pt-BR"/>
-        </w:rPr>
+        <w:jc w:val="both"/>
+      </w:pPr>
+      <w:r>
+        <w:rPr>
+          <w:b/>
+          <w:bCs/>
+        </w:rPr>
+        <w:t>RN-0002:</w:t>
+      </w:r>
+      <w:r>
         <w:t xml:space="preserve"> </w:t>
       </w:r>
       <w:r>
-        <w:t>O pagamento deve acontecer em até 48hrs úteis após a compra do pacote para que a vaga seja garantida.</w:t>
+        <w:t xml:space="preserve">O cliente pode solicitar </w:t>
+      </w:r>
+      <w:r>
+        <w:t xml:space="preserve">adesão da excursão </w:t>
+      </w:r>
+      <w:r>
+        <w:t>em até um dia antes da data de embarque.</w:t>
       </w:r>
     </w:p>
     <w:p>
-      <w:r>
-        <w:rPr>
-          <w:b/>
-          <w:bCs/>
-        </w:rPr>
-        <w:t>RN-0002:</w:t>
-      </w:r>
-      <w:r>
-        <w:t xml:space="preserve"> Cancelamentos devem ocorrer com </w:t>
-      </w:r>
-      <w:r>
-        <w:t>uma semana</w:t>
-      </w:r>
-      <w:r>
-        <w:t xml:space="preserve"> de antecedência</w:t>
-      </w:r>
-      <w:r>
-        <w:t xml:space="preserve"> </w:t>
-      </w:r>
-      <w:r>
-        <w:t xml:space="preserve">para ter o estorno de 100% do valor, caso seja cancelado fora do prazo será estornado apenas 70% do </w:t>
-      </w:r>
-      <w:r>
-        <w:t>valor pago</w:t>
+      <w:pPr>
+        <w:jc w:val="both"/>
+      </w:pPr>
+      <w:r>
+        <w:rPr>
+          <w:b/>
+          <w:bCs/>
+        </w:rPr>
+        <w:t>RN-</w:t>
+      </w:r>
+      <w:r>
+        <w:rPr>
+          <w:b/>
+          <w:bCs/>
+        </w:rPr>
+        <w:t>0</w:t>
+      </w:r>
+      <w:r>
+        <w:rPr>
+          <w:b/>
+          <w:bCs/>
+        </w:rPr>
+        <w:t xml:space="preserve">003: </w:t>
+      </w:r>
+      <w:r>
+        <w:t>O</w:t>
+      </w:r>
+      <w:r>
+        <w:t xml:space="preserve"> cliente</w:t>
+      </w:r>
+      <w:r>
+        <w:t xml:space="preserve"> deve </w:t>
+      </w:r>
+      <w:r>
+        <w:t>realizar pagamento</w:t>
+      </w:r>
+      <w:r>
+        <w:t xml:space="preserve"> em até 48hrs úteis após a compra do pacote</w:t>
       </w:r>
       <w:r>
         <w:t>.</w:t>
       </w:r>
     </w:p>
     <w:p>
-      <w:r>
-        <w:rPr>
-          <w:b/>
-          <w:bCs/>
-        </w:rPr>
-        <w:t>RN-</w:t>
+      <w:pPr>
+        <w:jc w:val="both"/>
+      </w:pPr>
+      <w:r>
+        <w:rPr>
+          <w:b/>
+          <w:bCs/>
+        </w:rPr>
+        <w:t>RN-0</w:t>
       </w:r>
       <w:r>
         <w:rPr>
@@ -107,13 +146,30 @@
           <w:b/>
           <w:bCs/>
         </w:rPr>
-        <w:t xml:space="preserve">003: </w:t>
-      </w:r>
-      <w:r>
-        <w:t>Quando a lotação mínima de 20 passageiros não for atingida a excursão será cancelada e os valores estornados.</w:t>
+        <w:t>0</w:t>
+      </w:r>
+      <w:r>
+        <w:rPr>
+          <w:b/>
+          <w:bCs/>
+        </w:rPr>
+        <w:t>4</w:t>
+      </w:r>
+      <w:r>
+        <w:rPr>
+          <w:b/>
+          <w:bCs/>
+        </w:rPr>
+        <w:t xml:space="preserve">: </w:t>
+      </w:r>
+      <w:r>
+        <w:t>O cliente pode solicitar cancelamento da excursão com até 3 dias antes da data de embarque.</w:t>
       </w:r>
     </w:p>
     <w:p>
+      <w:pPr>
+        <w:jc w:val="both"/>
+      </w:pPr>
       <w:r>
         <w:rPr>
           <w:b/>
@@ -140,20 +196,25 @@
           <w:b/>
           <w:bCs/>
         </w:rPr>
-        <w:t>4</w:t>
-      </w:r>
-      <w:r>
-        <w:rPr>
-          <w:b/>
-          <w:bCs/>
-        </w:rPr>
-        <w:t xml:space="preserve">: </w:t>
-      </w:r>
-      <w:r>
-        <w:t>Menores de idade devem ser acompanhados por um maior.</w:t>
+        <w:t xml:space="preserve">5: </w:t>
+      </w:r>
+      <w:r>
+        <w:t xml:space="preserve">O cliente deve </w:t>
+      </w:r>
+      <w:r>
+        <w:t>apresentar o recibo de pagamento</w:t>
+      </w:r>
+      <w:r>
+        <w:t xml:space="preserve"> </w:t>
+      </w:r>
+      <w:r>
+        <w:t>para que a vaga seja garantida.</w:t>
       </w:r>
     </w:p>
     <w:p>
+      <w:pPr>
+        <w:jc w:val="both"/>
+      </w:pPr>
       <w:r>
         <w:rPr>
           <w:b/>
@@ -180,10 +241,30 @@
           <w:b/>
           <w:bCs/>
         </w:rPr>
-        <w:t xml:space="preserve">5: </w:t>
-      </w:r>
-      <w:r>
-        <w:t>Em caso de mal clima a viagem pode ser remarcada.</w:t>
+        <w:t>6</w:t>
+      </w:r>
+      <w:r>
+        <w:rPr>
+          <w:b/>
+          <w:bCs/>
+        </w:rPr>
+        <w:t>:</w:t>
+      </w:r>
+      <w:r>
+        <w:rPr>
+          <w:b/>
+          <w:bCs/>
+        </w:rPr>
+        <w:t xml:space="preserve"> </w:t>
+      </w:r>
+      <w:r>
+        <w:t xml:space="preserve">O gerente realiza estorno </w:t>
+      </w:r>
+      <w:r>
+        <w:t>de 100% do valor</w:t>
+      </w:r>
+      <w:r>
+        <w:t xml:space="preserve"> em até dois dias úteis após a solicitação do cancelamento. Caso a solicitação seja feita fora do prazo será estornado apenas 70% do valor pago.</w:t>
       </w:r>
     </w:p>
     <w:p/>

--- a/19. Regras de Negócio.docx
+++ b/19. Regras de Negócio.docx
@@ -1,6 +1,6 @@
 
 <file path=word/document.xml><?xml version="1.0" encoding="utf-8"?>
-<w:document xmlns:wpc="http://schemas.microsoft.com/office/word/2010/wordprocessingCanvas" xmlns:cx="http://schemas.microsoft.com/office/drawing/2014/chartex" xmlns:cx1="http://schemas.microsoft.com/office/drawing/2015/9/8/chartex" xmlns:cx2="http://schemas.microsoft.com/office/drawing/2015/10/21/chartex" xmlns:cx3="http://schemas.microsoft.com/office/drawing/2016/5/9/chartex" xmlns:cx4="http://schemas.microsoft.com/office/drawing/2016/5/10/chartex" xmlns:cx5="http://schemas.microsoft.com/office/drawing/2016/5/11/chartex" xmlns:cx6="http://schemas.microsoft.com/office/drawing/2016/5/12/chartex" xmlns:cx7="http://schemas.microsoft.com/office/drawing/2016/5/13/chartex" xmlns:cx8="http://schemas.microsoft.com/office/drawing/2016/5/14/chartex" xmlns:mc="http://schemas.openxmlformats.org/markup-compatibility/2006" xmlns:aink="http://schemas.microsoft.com/office/drawing/2016/ink" xmlns:am3d="http://schemas.microsoft.com/office/drawing/2017/model3d" xmlns:o="urn:schemas-microsoft-com:office:office" xmlns:r="http://schemas.openxmlformats.org/officeDocument/2006/relationships" xmlns:m="http://schemas.openxmlformats.org/officeDocument/2006/math" xmlns:v="urn:schemas-microsoft-com:vml" xmlns:wp14="http://schemas.microsoft.com/office/word/2010/wordprocessingDrawing" xmlns:wp="http://schemas.openxmlformats.org/drawingml/2006/wordprocessingDrawing" xmlns:w10="urn:schemas-microsoft-com:office:word" xmlns:w="http://schemas.openxmlformats.org/wordprocessingml/2006/main" xmlns:w14="http://schemas.microsoft.com/office/word/2010/wordml" xmlns:w15="http://schemas.microsoft.com/office/word/2012/wordml" xmlns:w16cex="http://schemas.microsoft.com/office/word/2018/wordml/cex" xmlns:w16cid="http://schemas.microsoft.com/office/word/2016/wordml/cid" xmlns:w16="http://schemas.microsoft.com/office/word/2018/wordml" xmlns:w16se="http://schemas.microsoft.com/office/word/2015/wordml/symex" xmlns:wpg="http://schemas.microsoft.com/office/word/2010/wordprocessingGroup" xmlns:wpi="http://schemas.microsoft.com/office/word/2010/wordprocessingInk" xmlns:wne="http://schemas.microsoft.com/office/word/2006/wordml" xmlns:wps="http://schemas.microsoft.com/office/word/2010/wordprocessingShape" mc:Ignorable="w14 w15 w16se w16cid w16 w16cex wp14">
+<w:document xmlns:wpc="http://schemas.microsoft.com/office/word/2010/wordprocessingCanvas" xmlns:cx="http://schemas.microsoft.com/office/drawing/2014/chartex" xmlns:cx1="http://schemas.microsoft.com/office/drawing/2015/9/8/chartex" xmlns:cx2="http://schemas.microsoft.com/office/drawing/2015/10/21/chartex" xmlns:cx3="http://schemas.microsoft.com/office/drawing/2016/5/9/chartex" xmlns:cx4="http://schemas.microsoft.com/office/drawing/2016/5/10/chartex" xmlns:cx5="http://schemas.microsoft.com/office/drawing/2016/5/11/chartex" xmlns:cx6="http://schemas.microsoft.com/office/drawing/2016/5/12/chartex" xmlns:cx7="http://schemas.microsoft.com/office/drawing/2016/5/13/chartex" xmlns:cx8="http://schemas.microsoft.com/office/drawing/2016/5/14/chartex" xmlns:mc="http://schemas.openxmlformats.org/markup-compatibility/2006" xmlns:aink="http://schemas.microsoft.com/office/drawing/2016/ink" xmlns:am3d="http://schemas.microsoft.com/office/drawing/2017/model3d" xmlns:o="urn:schemas-microsoft-com:office:office" xmlns:r="http://schemas.openxmlformats.org/officeDocument/2006/relationships" xmlns:m="http://schemas.openxmlformats.org/officeDocument/2006/math" xmlns:v="urn:schemas-microsoft-com:vml" xmlns:wp14="http://schemas.microsoft.com/office/word/2010/wordprocessingDrawing" xmlns:wp="http://schemas.openxmlformats.org/drawingml/2006/wordprocessingDrawing" xmlns:w10="urn:schemas-microsoft-com:office:word" xmlns:w="http://schemas.openxmlformats.org/wordprocessingml/2006/main" xmlns:w14="http://schemas.microsoft.com/office/word/2010/wordml" xmlns:w15="http://schemas.microsoft.com/office/word/2012/wordml" xmlns:w16cex="http://schemas.microsoft.com/office/word/2018/wordml/cex" xmlns:w16cid="http://schemas.microsoft.com/office/word/2016/wordml/cid" xmlns:w16="http://schemas.microsoft.com/office/word/2018/wordml" xmlns:w16sdtdh="http://schemas.microsoft.com/office/word/2020/wordml/sdtdatahash" xmlns:w16se="http://schemas.microsoft.com/office/word/2015/wordml/symex" xmlns:wpg="http://schemas.microsoft.com/office/word/2010/wordprocessingGroup" xmlns:wpi="http://schemas.microsoft.com/office/word/2010/wordprocessingInk" xmlns:wne="http://schemas.microsoft.com/office/word/2006/wordml" xmlns:wps="http://schemas.microsoft.com/office/word/2010/wordprocessingShape" mc:Ignorable="w14 w15 w16se w16cid w16 w16cex w16sdtdh wp14">
   <w:body>
     <w:p>
       <w:pPr>
@@ -64,30 +64,6 @@
           <w:b/>
           <w:bCs/>
         </w:rPr>
-        <w:t>RN-0002:</w:t>
-      </w:r>
-      <w:r>
-        <w:t xml:space="preserve"> </w:t>
-      </w:r>
-      <w:r>
-        <w:t xml:space="preserve">O cliente pode solicitar </w:t>
-      </w:r>
-      <w:r>
-        <w:t xml:space="preserve">adesão da excursão </w:t>
-      </w:r>
-      <w:r>
-        <w:t>em até um dia antes da data de embarque.</w:t>
-      </w:r>
-    </w:p>
-    <w:p>
-      <w:pPr>
-        <w:jc w:val="both"/>
-      </w:pPr>
-      <w:r>
-        <w:rPr>
-          <w:b/>
-          <w:bCs/>
-        </w:rPr>
         <w:t>RN-</w:t>
       </w:r>
       <w:r>
@@ -102,22 +78,24 @@
           <w:b/>
           <w:bCs/>
         </w:rPr>
-        <w:t xml:space="preserve">003: </w:t>
-      </w:r>
-      <w:r>
-        <w:t>O</w:t>
-      </w:r>
-      <w:r>
-        <w:t xml:space="preserve"> cliente</w:t>
-      </w:r>
-      <w:r>
-        <w:t xml:space="preserve"> deve </w:t>
-      </w:r>
-      <w:r>
-        <w:t>realizar pagamento</w:t>
-      </w:r>
-      <w:r>
-        <w:t xml:space="preserve"> em até 48hrs úteis após a compra do pacote</w:t>
+        <w:t>00</w:t>
+      </w:r>
+      <w:r>
+        <w:rPr>
+          <w:b/>
+          <w:bCs/>
+        </w:rPr>
+        <w:t>2</w:t>
+      </w:r>
+      <w:r>
+        <w:rPr>
+          <w:b/>
+          <w:bCs/>
+        </w:rPr>
+        <w:t xml:space="preserve">: </w:t>
+      </w:r>
+      <w:r>
+        <w:t>O cliente deve realizar pagamento em até 48hrs úteis após a compra do pacote</w:t>
       </w:r>
       <w:r>
         <w:t>.</w:t>
@@ -153,7 +131,7 @@
           <w:b/>
           <w:bCs/>
         </w:rPr>
-        <w:t>4</w:t>
+        <w:t>3</w:t>
       </w:r>
       <w:r>
         <w:rPr>
@@ -196,75 +174,23 @@
           <w:b/>
           <w:bCs/>
         </w:rPr>
-        <w:t xml:space="preserve">5: </w:t>
-      </w:r>
-      <w:r>
-        <w:t xml:space="preserve">O cliente deve </w:t>
-      </w:r>
-      <w:r>
-        <w:t>apresentar o recibo de pagamento</w:t>
-      </w:r>
-      <w:r>
-        <w:t xml:space="preserve"> </w:t>
-      </w:r>
-      <w:r>
-        <w:t>para que a vaga seja garantida.</w:t>
-      </w:r>
-    </w:p>
-    <w:p>
-      <w:pPr>
-        <w:jc w:val="both"/>
-      </w:pPr>
+        <w:t>4</w:t>
+      </w:r>
       <w:r>
         <w:rPr>
           <w:b/>
           <w:bCs/>
         </w:rPr>
-        <w:t>RN-0</w:t>
-      </w:r>
-      <w:r>
-        <w:rPr>
-          <w:b/>
-          <w:bCs/>
-        </w:rPr>
-        <w:t>0</w:t>
-      </w:r>
-      <w:r>
-        <w:rPr>
-          <w:b/>
-          <w:bCs/>
-        </w:rPr>
-        <w:t>0</w:t>
-      </w:r>
-      <w:r>
-        <w:rPr>
-          <w:b/>
-          <w:bCs/>
-        </w:rPr>
-        <w:t>6</w:t>
-      </w:r>
-      <w:r>
-        <w:rPr>
-          <w:b/>
-          <w:bCs/>
-        </w:rPr>
-        <w:t>:</w:t>
-      </w:r>
-      <w:r>
-        <w:rPr>
-          <w:b/>
-          <w:bCs/>
-        </w:rPr>
-        <w:t xml:space="preserve"> </w:t>
-      </w:r>
-      <w:r>
-        <w:t xml:space="preserve">O gerente realiza estorno </w:t>
-      </w:r>
-      <w:r>
-        <w:t>de 100% do valor</w:t>
-      </w:r>
-      <w:r>
-        <w:t xml:space="preserve"> em até dois dias úteis após a solicitação do cancelamento. Caso a solicitação seja feita fora do prazo será estornado apenas 70% do valor pago.</w:t>
+        <w:t xml:space="preserve">: </w:t>
+      </w:r>
+      <w:r>
+        <w:t xml:space="preserve">O cliente deve </w:t>
+      </w:r>
+      <w:r>
+        <w:t>apresentar o recibo de pagamento</w:t>
+      </w:r>
+      <w:r>
+        <w:t xml:space="preserve"> para que a vaga seja garantida.</w:t>
       </w:r>
     </w:p>
     <w:p/>
@@ -279,7 +205,7 @@
 </file>
 
 <file path=word/numbering.xml><?xml version="1.0" encoding="utf-8"?>
-<w:numbering xmlns:wpc="http://schemas.microsoft.com/office/word/2010/wordprocessingCanvas" xmlns:cx="http://schemas.microsoft.com/office/drawing/2014/chartex" xmlns:cx1="http://schemas.microsoft.com/office/drawing/2015/9/8/chartex" xmlns:cx2="http://schemas.microsoft.com/office/drawing/2015/10/21/chartex" xmlns:cx3="http://schemas.microsoft.com/office/drawing/2016/5/9/chartex" xmlns:cx4="http://schemas.microsoft.com/office/drawing/2016/5/10/chartex" xmlns:cx5="http://schemas.microsoft.com/office/drawing/2016/5/11/chartex" xmlns:cx6="http://schemas.microsoft.com/office/drawing/2016/5/12/chartex" xmlns:cx7="http://schemas.microsoft.com/office/drawing/2016/5/13/chartex" xmlns:cx8="http://schemas.microsoft.com/office/drawing/2016/5/14/chartex" xmlns:mc="http://schemas.openxmlformats.org/markup-compatibility/2006" xmlns:aink="http://schemas.microsoft.com/office/drawing/2016/ink" xmlns:am3d="http://schemas.microsoft.com/office/drawing/2017/model3d" xmlns:o="urn:schemas-microsoft-com:office:office" xmlns:r="http://schemas.openxmlformats.org/officeDocument/2006/relationships" xmlns:m="http://schemas.openxmlformats.org/officeDocument/2006/math" xmlns:v="urn:schemas-microsoft-com:vml" xmlns:wp14="http://schemas.microsoft.com/office/word/2010/wordprocessingDrawing" xmlns:wp="http://schemas.openxmlformats.org/drawingml/2006/wordprocessingDrawing" xmlns:w10="urn:schemas-microsoft-com:office:word" xmlns:w="http://schemas.openxmlformats.org/wordprocessingml/2006/main" xmlns:w14="http://schemas.microsoft.com/office/word/2010/wordml" xmlns:w15="http://schemas.microsoft.com/office/word/2012/wordml" xmlns:w16cex="http://schemas.microsoft.com/office/word/2018/wordml/cex" xmlns:w16cid="http://schemas.microsoft.com/office/word/2016/wordml/cid" xmlns:w16="http://schemas.microsoft.com/office/word/2018/wordml" xmlns:w16se="http://schemas.microsoft.com/office/word/2015/wordml/symex" xmlns:wpg="http://schemas.microsoft.com/office/word/2010/wordprocessingGroup" xmlns:wpi="http://schemas.microsoft.com/office/word/2010/wordprocessingInk" xmlns:wne="http://schemas.microsoft.com/office/word/2006/wordml" xmlns:wps="http://schemas.microsoft.com/office/word/2010/wordprocessingShape" mc:Ignorable="w14 w15 w16se w16cid w16 w16cex wp14">
+<w:numbering xmlns:wpc="http://schemas.microsoft.com/office/word/2010/wordprocessingCanvas" xmlns:cx="http://schemas.microsoft.com/office/drawing/2014/chartex" xmlns:cx1="http://schemas.microsoft.com/office/drawing/2015/9/8/chartex" xmlns:cx2="http://schemas.microsoft.com/office/drawing/2015/10/21/chartex" xmlns:cx3="http://schemas.microsoft.com/office/drawing/2016/5/9/chartex" xmlns:cx4="http://schemas.microsoft.com/office/drawing/2016/5/10/chartex" xmlns:cx5="http://schemas.microsoft.com/office/drawing/2016/5/11/chartex" xmlns:cx6="http://schemas.microsoft.com/office/drawing/2016/5/12/chartex" xmlns:cx7="http://schemas.microsoft.com/office/drawing/2016/5/13/chartex" xmlns:cx8="http://schemas.microsoft.com/office/drawing/2016/5/14/chartex" xmlns:mc="http://schemas.openxmlformats.org/markup-compatibility/2006" xmlns:aink="http://schemas.microsoft.com/office/drawing/2016/ink" xmlns:am3d="http://schemas.microsoft.com/office/drawing/2017/model3d" xmlns:o="urn:schemas-microsoft-com:office:office" xmlns:r="http://schemas.openxmlformats.org/officeDocument/2006/relationships" xmlns:m="http://schemas.openxmlformats.org/officeDocument/2006/math" xmlns:v="urn:schemas-microsoft-com:vml" xmlns:wp14="http://schemas.microsoft.com/office/word/2010/wordprocessingDrawing" xmlns:wp="http://schemas.openxmlformats.org/drawingml/2006/wordprocessingDrawing" xmlns:w10="urn:schemas-microsoft-com:office:word" xmlns:w="http://schemas.openxmlformats.org/wordprocessingml/2006/main" xmlns:w14="http://schemas.microsoft.com/office/word/2010/wordml" xmlns:w15="http://schemas.microsoft.com/office/word/2012/wordml" xmlns:w16cex="http://schemas.microsoft.com/office/word/2018/wordml/cex" xmlns:w16cid="http://schemas.microsoft.com/office/word/2016/wordml/cid" xmlns:w16="http://schemas.microsoft.com/office/word/2018/wordml" xmlns:w16sdtdh="http://schemas.microsoft.com/office/word/2020/wordml/sdtdatahash" xmlns:w16se="http://schemas.microsoft.com/office/word/2015/wordml/symex" xmlns:wpg="http://schemas.microsoft.com/office/word/2010/wordprocessingGroup" xmlns:wpi="http://schemas.microsoft.com/office/word/2010/wordprocessingInk" xmlns:wne="http://schemas.microsoft.com/office/word/2006/wordml" xmlns:wps="http://schemas.microsoft.com/office/word/2010/wordprocessingShape" mc:Ignorable="w14 w15 w16se w16cid w16 w16cex w16sdtdh wp14">
   <w:abstractNum w:abstractNumId="0" w15:restartNumberingAfterBreak="0">
     <w:nsid w:val="1E5D1087"/>
     <w:multiLevelType w:val="hybridMultilevel"/>
@@ -1460,7 +1386,7 @@
 </file>
 
 <file path=word/styles.xml><?xml version="1.0" encoding="utf-8"?>
-<w:styles xmlns:mc="http://schemas.openxmlformats.org/markup-compatibility/2006" xmlns:r="http://schemas.openxmlformats.org/officeDocument/2006/relationships" xmlns:w="http://schemas.openxmlformats.org/wordprocessingml/2006/main" xmlns:w14="http://schemas.microsoft.com/office/word/2010/wordml" xmlns:w15="http://schemas.microsoft.com/office/word/2012/wordml" xmlns:w16cex="http://schemas.microsoft.com/office/word/2018/wordml/cex" xmlns:w16cid="http://schemas.microsoft.com/office/word/2016/wordml/cid" xmlns:w16="http://schemas.microsoft.com/office/word/2018/wordml" xmlns:w16se="http://schemas.microsoft.com/office/word/2015/wordml/symex" mc:Ignorable="w14 w15 w16se w16cid w16 w16cex">
+<w:styles xmlns:mc="http://schemas.openxmlformats.org/markup-compatibility/2006" xmlns:r="http://schemas.openxmlformats.org/officeDocument/2006/relationships" xmlns:w="http://schemas.openxmlformats.org/wordprocessingml/2006/main" xmlns:w14="http://schemas.microsoft.com/office/word/2010/wordml" xmlns:w15="http://schemas.microsoft.com/office/word/2012/wordml" xmlns:w16cex="http://schemas.microsoft.com/office/word/2018/wordml/cex" xmlns:w16cid="http://schemas.microsoft.com/office/word/2016/wordml/cid" xmlns:w16="http://schemas.microsoft.com/office/word/2018/wordml" xmlns:w16sdtdh="http://schemas.microsoft.com/office/word/2020/wordml/sdtdatahash" xmlns:w16se="http://schemas.microsoft.com/office/word/2015/wordml/symex" mc:Ignorable="w14 w15 w16se w16cid w16 w16cex w16sdtdh">
   <w:docDefaults>
     <w:rPrDefault>
       <w:rPr>

--- a/19. Regras de Negócio.docx
+++ b/19. Regras de Negócio.docx
@@ -6,50 +6,77 @@
       <w:pPr>
         <w:jc w:val="center"/>
         <w:rPr>
+          <w:rFonts w:ascii="Arial" w:hAnsi="Arial" w:cs="Arial"/>
           <w:b/>
           <w:bCs/>
+          <w:sz w:val="28"/>
+          <w:szCs w:val="28"/>
         </w:rPr>
       </w:pPr>
       <w:r>
         <w:rPr>
+          <w:rFonts w:ascii="Arial" w:hAnsi="Arial" w:cs="Arial"/>
           <w:b/>
           <w:bCs/>
+          <w:sz w:val="28"/>
+          <w:szCs w:val="28"/>
         </w:rPr>
         <w:t>Regras de Negócio</w:t>
       </w:r>
     </w:p>
     <w:p>
       <w:pPr>
+        <w:jc w:val="center"/>
+        <w:rPr>
+          <w:rFonts w:ascii="Arial" w:hAnsi="Arial" w:cs="Arial"/>
+          <w:b/>
+          <w:bCs/>
+          <w:sz w:val="28"/>
+          <w:szCs w:val="28"/>
+        </w:rPr>
+      </w:pPr>
+    </w:p>
+    <w:p>
+      <w:pPr>
         <w:jc w:val="both"/>
         <w:rPr>
-          <w:rFonts w:ascii="Calibri" w:eastAsia="Times New Roman" w:hAnsi="Calibri" w:cs="Calibri"/>
+          <w:rFonts w:ascii="Arial" w:eastAsia="Times New Roman" w:hAnsi="Arial" w:cs="Arial"/>
           <w:b/>
           <w:bCs/>
           <w:color w:val="000000"/>
+          <w:sz w:val="24"/>
+          <w:szCs w:val="24"/>
           <w:lang w:eastAsia="pt-BR"/>
         </w:rPr>
       </w:pPr>
       <w:r>
         <w:rPr>
+          <w:rFonts w:ascii="Arial" w:hAnsi="Arial" w:cs="Arial"/>
           <w:b/>
           <w:bCs/>
+          <w:sz w:val="24"/>
+          <w:szCs w:val="24"/>
         </w:rPr>
         <w:t>RN-0001:</w:t>
       </w:r>
       <w:r>
         <w:rPr>
-          <w:rFonts w:ascii="Calibri" w:eastAsia="Times New Roman" w:hAnsi="Calibri" w:cs="Calibri"/>
+          <w:rFonts w:ascii="Arial" w:eastAsia="Times New Roman" w:hAnsi="Arial" w:cs="Arial"/>
           <w:b/>
           <w:bCs/>
           <w:color w:val="000000"/>
+          <w:sz w:val="24"/>
+          <w:szCs w:val="24"/>
           <w:lang w:eastAsia="pt-BR"/>
         </w:rPr>
         <w:t xml:space="preserve"> </w:t>
       </w:r>
       <w:r>
         <w:rPr>
-          <w:rFonts w:ascii="Calibri" w:eastAsia="Times New Roman" w:hAnsi="Calibri" w:cs="Calibri"/>
+          <w:rFonts w:ascii="Arial" w:eastAsia="Times New Roman" w:hAnsi="Arial" w:cs="Arial"/>
           <w:color w:val="000000"/>
+          <w:sz w:val="24"/>
+          <w:szCs w:val="24"/>
           <w:lang w:eastAsia="pt-BR"/>
         </w:rPr>
         <w:t>O parceiro deve responder em até 7 dias a partir do primeiro contato.</w:t>
@@ -58,138 +85,168 @@
     <w:p>
       <w:pPr>
         <w:jc w:val="both"/>
+        <w:rPr>
+          <w:rFonts w:ascii="Arial" w:hAnsi="Arial" w:cs="Arial"/>
+          <w:sz w:val="24"/>
+          <w:szCs w:val="24"/>
+        </w:rPr>
       </w:pPr>
       <w:r>
         <w:rPr>
+          <w:rFonts w:ascii="Arial" w:hAnsi="Arial" w:cs="Arial"/>
           <w:b/>
           <w:bCs/>
-        </w:rPr>
-        <w:t>RN-</w:t>
+          <w:sz w:val="24"/>
+          <w:szCs w:val="24"/>
+        </w:rPr>
+        <w:t>RN-000</w:t>
       </w:r>
       <w:r>
         <w:rPr>
+          <w:rFonts w:ascii="Arial" w:hAnsi="Arial" w:cs="Arial"/>
           <w:b/>
           <w:bCs/>
-        </w:rPr>
-        <w:t>0</w:t>
-      </w:r>
-      <w:r>
-        <w:rPr>
-          <w:b/>
-          <w:bCs/>
-        </w:rPr>
-        <w:t>00</w:t>
-      </w:r>
-      <w:r>
-        <w:rPr>
-          <w:b/>
-          <w:bCs/>
+          <w:sz w:val="24"/>
+          <w:szCs w:val="24"/>
         </w:rPr>
         <w:t>2</w:t>
       </w:r>
       <w:r>
         <w:rPr>
+          <w:rFonts w:ascii="Arial" w:hAnsi="Arial" w:cs="Arial"/>
           <w:b/>
           <w:bCs/>
+          <w:sz w:val="24"/>
+          <w:szCs w:val="24"/>
         </w:rPr>
         <w:t xml:space="preserve">: </w:t>
       </w:r>
       <w:r>
+        <w:rPr>
+          <w:rFonts w:ascii="Arial" w:hAnsi="Arial" w:cs="Arial"/>
+          <w:sz w:val="24"/>
+          <w:szCs w:val="24"/>
+        </w:rPr>
         <w:t>O cliente deve realizar pagamento em até 48hrs úteis após a compra do pacote</w:t>
       </w:r>
       <w:r>
+        <w:rPr>
+          <w:rFonts w:ascii="Arial" w:hAnsi="Arial" w:cs="Arial"/>
+          <w:sz w:val="24"/>
+          <w:szCs w:val="24"/>
+        </w:rPr>
         <w:t>.</w:t>
       </w:r>
     </w:p>
     <w:p>
       <w:pPr>
         <w:jc w:val="both"/>
+        <w:rPr>
+          <w:rFonts w:ascii="Arial" w:hAnsi="Arial" w:cs="Arial"/>
+          <w:sz w:val="24"/>
+          <w:szCs w:val="24"/>
+        </w:rPr>
       </w:pPr>
       <w:r>
         <w:rPr>
+          <w:rFonts w:ascii="Arial" w:hAnsi="Arial" w:cs="Arial"/>
           <w:b/>
           <w:bCs/>
-        </w:rPr>
-        <w:t>RN-0</w:t>
+          <w:sz w:val="24"/>
+          <w:szCs w:val="24"/>
+        </w:rPr>
+        <w:t>RN-000</w:t>
       </w:r>
       <w:r>
         <w:rPr>
+          <w:rFonts w:ascii="Arial" w:hAnsi="Arial" w:cs="Arial"/>
           <w:b/>
           <w:bCs/>
-        </w:rPr>
-        <w:t>0</w:t>
-      </w:r>
-      <w:r>
-        <w:rPr>
-          <w:b/>
-          <w:bCs/>
-        </w:rPr>
-        <w:t>0</w:t>
-      </w:r>
-      <w:r>
-        <w:rPr>
-          <w:b/>
-          <w:bCs/>
+          <w:sz w:val="24"/>
+          <w:szCs w:val="24"/>
         </w:rPr>
         <w:t>3</w:t>
       </w:r>
       <w:r>
         <w:rPr>
+          <w:rFonts w:ascii="Arial" w:hAnsi="Arial" w:cs="Arial"/>
           <w:b/>
           <w:bCs/>
+          <w:sz w:val="24"/>
+          <w:szCs w:val="24"/>
         </w:rPr>
         <w:t xml:space="preserve">: </w:t>
       </w:r>
       <w:r>
+        <w:rPr>
+          <w:rFonts w:ascii="Arial" w:hAnsi="Arial" w:cs="Arial"/>
+          <w:sz w:val="24"/>
+          <w:szCs w:val="24"/>
+        </w:rPr>
         <w:t>O cliente pode solicitar cancelamento da excursão com até 3 dias antes da data de embarque.</w:t>
       </w:r>
     </w:p>
     <w:p>
       <w:pPr>
         <w:jc w:val="both"/>
+        <w:rPr>
+          <w:rFonts w:ascii="Arial" w:hAnsi="Arial" w:cs="Arial"/>
+          <w:sz w:val="24"/>
+          <w:szCs w:val="24"/>
+        </w:rPr>
       </w:pPr>
       <w:r>
         <w:rPr>
+          <w:rFonts w:ascii="Arial" w:hAnsi="Arial" w:cs="Arial"/>
           <w:b/>
           <w:bCs/>
-        </w:rPr>
-        <w:t>RN-0</w:t>
+          <w:sz w:val="24"/>
+          <w:szCs w:val="24"/>
+        </w:rPr>
+        <w:t>RN-000</w:t>
       </w:r>
       <w:r>
         <w:rPr>
+          <w:rFonts w:ascii="Arial" w:hAnsi="Arial" w:cs="Arial"/>
           <w:b/>
           <w:bCs/>
-        </w:rPr>
-        <w:t>0</w:t>
-      </w:r>
-      <w:r>
-        <w:rPr>
-          <w:b/>
-          <w:bCs/>
-        </w:rPr>
-        <w:t>0</w:t>
-      </w:r>
-      <w:r>
-        <w:rPr>
-          <w:b/>
-          <w:bCs/>
+          <w:sz w:val="24"/>
+          <w:szCs w:val="24"/>
         </w:rPr>
         <w:t>4</w:t>
       </w:r>
       <w:r>
         <w:rPr>
+          <w:rFonts w:ascii="Arial" w:hAnsi="Arial" w:cs="Arial"/>
           <w:b/>
           <w:bCs/>
+          <w:sz w:val="24"/>
+          <w:szCs w:val="24"/>
         </w:rPr>
         <w:t xml:space="preserve">: </w:t>
       </w:r>
       <w:r>
+        <w:rPr>
+          <w:rFonts w:ascii="Arial" w:hAnsi="Arial" w:cs="Arial"/>
+          <w:sz w:val="24"/>
+          <w:szCs w:val="24"/>
+        </w:rPr>
         <w:t xml:space="preserve">O cliente deve </w:t>
       </w:r>
       <w:r>
+        <w:rPr>
+          <w:rFonts w:ascii="Arial" w:hAnsi="Arial" w:cs="Arial"/>
+          <w:sz w:val="24"/>
+          <w:szCs w:val="24"/>
+        </w:rPr>
         <w:t>apresentar o recibo de pagamento</w:t>
       </w:r>
       <w:r>
+        <w:rPr>
+          <w:rFonts w:ascii="Arial" w:hAnsi="Arial" w:cs="Arial"/>
+          <w:sz w:val="24"/>
+          <w:szCs w:val="24"/>
+        </w:rPr>
         <w:t xml:space="preserve"> para que a vaga seja garantida.</w:t>
       </w:r>
     </w:p>
